--- a/来个新版的.docx
+++ b/来个新版的.docx
@@ -128,13 +128,7 @@
     </w:p>
     <w:p>
       <w:r>
-        <w:t xml:space="preserve">IVW was used as the primary method of analysis, which revealed a causal relationship between genetic susceptibility to MDD and increased risk of </w:t>
-      </w:r>
-      <w:r>
-        <w:t>AN</w:t>
-      </w:r>
-      <w:r>
-        <w:t xml:space="preserve"> (OR</w:t>
+        <w:t>IVW was used as the primary method of analysis, which revealed a causal relationship between genetic susceptibility to MDD and increased risk of AN (OR</w:t>
       </w:r>
       <w:r>
         <w:rPr>
@@ -143,10 +137,7 @@
         <w:t>:</w:t>
       </w:r>
       <w:r>
-        <w:t>1.520</w:t>
-      </w:r>
-      <w:r>
-        <w:t>, 95% CI</w:t>
+        <w:t>1.520, 95% CI</w:t>
       </w:r>
       <w:r>
         <w:t>:</w:t>
@@ -173,22 +164,7 @@
         <w:t>:</w:t>
       </w:r>
       <w:r>
-        <w:t xml:space="preserve"> 1.72</w:t>
-      </w:r>
-      <w:r>
-        <w:t>2</w:t>
-      </w:r>
-      <w:r>
-        <w:t>, 95% CI</w:t>
-      </w:r>
-      <w:r>
-        <w:t>:0.437-6.785</w:t>
-      </w:r>
-      <w:r>
-        <w:t>, p&lt;0.</w:t>
-      </w:r>
-      <w:r>
-        <w:t>442</w:t>
+        <w:t xml:space="preserve"> 1.722, 95% CI:0.437-6.785, p&lt;0.442</w:t>
       </w:r>
       <w:r>
         <w:t>), weighted median (OR, 1</w:t>
@@ -200,10 +176,7 @@
         <w:t xml:space="preserve">, </w:t>
       </w:r>
       <w:r>
-        <w:t>95% CI</w:t>
-      </w:r>
-      <w:r>
-        <w:t>:1.1</w:t>
+        <w:t>95% CI:1.1</w:t>
       </w:r>
       <w:r>
         <w:t>22</w:t>
@@ -236,22 +209,7 @@
         <w:t>), weighted mode (</w:t>
       </w:r>
       <w:r>
-        <w:t>OR, 1</w:t>
-      </w:r>
-      <w:r>
-        <w:t>.371</w:t>
-      </w:r>
-      <w:r>
-        <w:t>, 95% CI</w:t>
-      </w:r>
-      <w:r>
-        <w:t>:0.738-2.546</w:t>
-      </w:r>
-      <w:r>
-        <w:t>,</w:t>
-      </w:r>
-      <w:r>
-        <w:t>p =</w:t>
+        <w:t>OR, 1.371, 95% CI:0.738-2.546,p =</w:t>
       </w:r>
       <w:r>
         <w:rPr>
@@ -260,10 +218,7 @@
         <w:t> </w:t>
       </w:r>
       <w:r>
-        <w:t>0</w:t>
-      </w:r>
-      <w:r>
-        <w:t>.325</w:t>
+        <w:t>0.325</w:t>
       </w:r>
       <w:r>
         <w:t xml:space="preserve">). The resulting OR values were all greater than 1 after transforming the relative risk ratios (Figures 2, </w:t>
@@ -351,10 +306,13 @@
         <w:t>ig</w:t>
       </w:r>
       <w:r>
-        <w:t xml:space="preserve">2 </w:t>
-      </w:r>
-      <w:r>
-        <w:t>Estimation of the causal relationship between MDD and migraine (MA and MO) using different MR methods. An OR value greater than 1 suggests that the exposure indicator is a risk factor while the opposite is a protective factor.</w:t>
+        <w:t xml:space="preserve">2 Estimation of the causal relationship between MDD and </w:t>
+      </w:r>
+      <w:r>
+        <w:t xml:space="preserve">AN </w:t>
+      </w:r>
+      <w:r>
+        <w:t>using different MR methods. An OR value greater than 1 suggests that the exposure indicator is a risk factor while the opposite is a protective factor.</w:t>
       </w:r>
     </w:p>
     <w:p>
@@ -364,10 +322,10 @@
         </w:rPr>
         <w:lastRenderedPageBreak/>
         <w:drawing>
-          <wp:inline distT="0" distB="0" distL="0" distR="0" wp14:anchorId="576FAE65" wp14:editId="663495B9">
-            <wp:extent cx="5274310" cy="2019300"/>
-            <wp:effectExtent l="0" t="0" r="2540" b="0"/>
-            <wp:docPr id="178617744" name="图片 2"/>
+          <wp:inline distT="0" distB="0" distL="0" distR="0" wp14:anchorId="066D3682" wp14:editId="03792329">
+            <wp:extent cx="5274310" cy="2108200"/>
+            <wp:effectExtent l="0" t="0" r="0" b="6350"/>
+            <wp:docPr id="2136227007" name="图片 3"/>
             <wp:cNvGraphicFramePr>
               <a:graphicFrameLocks xmlns:a="http://schemas.openxmlformats.org/drawingml/2006/main" noChangeAspect="1"/>
             </wp:cNvGraphicFramePr>
@@ -375,7 +333,7 @@
               <a:graphicData uri="http://schemas.openxmlformats.org/drawingml/2006/picture">
                 <pic:pic xmlns:pic="http://schemas.openxmlformats.org/drawingml/2006/picture">
                   <pic:nvPicPr>
-                    <pic:cNvPr id="0" name="Picture 2"/>
+                    <pic:cNvPr id="0" name="Picture 3"/>
                     <pic:cNvPicPr>
                       <a:picLocks noChangeAspect="1" noChangeArrowheads="1"/>
                     </pic:cNvPicPr>
@@ -396,7 +354,7 @@
                   <pic:spPr bwMode="auto">
                     <a:xfrm>
                       <a:off x="0" y="0"/>
-                      <a:ext cx="5274310" cy="2019300"/>
+                      <a:ext cx="5274310" cy="2108200"/>
                     </a:xfrm>
                     <a:prstGeom prst="rect">
                       <a:avLst/>
@@ -415,25 +373,17 @@
     </w:p>
     <w:p/>
     <w:p>
-      <w:pPr>
+      <w:r>
+        <w:t>F</w:t>
+      </w:r>
+      <w:r>
         <w:rPr>
           <w:rFonts w:hint="eastAsia"/>
         </w:rPr>
-      </w:pPr>
-      <w:r>
-        <w:t>F</w:t>
-      </w:r>
-      <w:r>
-        <w:rPr>
-          <w:rFonts w:hint="eastAsia"/>
-        </w:rPr>
         <w:t>ig</w:t>
       </w:r>
       <w:r>
-        <w:t xml:space="preserve">3 </w:t>
-      </w:r>
-      <w:r>
-        <w:t>Scatter plot of genetic correlation between MDD and migraine by different MR analysis methods.</w:t>
+        <w:t>3 Scatter plot of genetic correlation between MDD and migraine by different MR analysis methods.</w:t>
       </w:r>
     </w:p>
     <w:p>
@@ -453,122 +403,98 @@
     <w:p>
       <w:pPr>
         <w:rPr>
-          <w:rFonts w:hint="eastAsia"/>
+          <w:rFonts w:ascii="Times New Roman" w:hAnsi="Times New Roman" w:cs="Times New Roman"/>
         </w:rPr>
       </w:pPr>
       <w:r>
-        <w:t>MR-Egger regression and IVW analysis were used to detect heterogeneity.</w:t>
-      </w:r>
-      <w:r>
+        <w:t>MR-Egger regression and IVW analyses were used to detect heterogeneity.MR-Egger regression (MDD-migraine: Cochran's Q = 98.036, p = 3*10-7) and IVW (Cochran's Q = 98.119, p = 5*10-7) showed significant heterogeneity in the studies</w:t>
+      </w:r>
+      <w:r>
+        <w:t xml:space="preserve">, so </w:t>
+      </w:r>
+      <w:r>
+        <w:rPr>
+          <w:rFonts w:ascii="Times New Roman" w:hAnsi="Times New Roman" w:cs="Times New Roman"/>
+          <w:szCs w:val="21"/>
+        </w:rPr>
+        <w:t xml:space="preserve">we emphasize </w:t>
+      </w:r>
+      <w:r>
+        <w:t>weighted median</w:t>
+      </w:r>
+      <w:r>
+        <w:rPr>
+          <w:rFonts w:ascii="Times New Roman" w:hAnsi="Times New Roman" w:cs="Times New Roman"/>
+          <w:szCs w:val="21"/>
+        </w:rPr>
         <w:t xml:space="preserve"> </w:t>
       </w:r>
       <w:r>
-        <w:t>MR-Egger regression (MDD-Migraine: Cochran’s Q =</w:t>
-      </w:r>
-      <w:r>
-        <w:rPr>
-          <w:rFonts w:ascii="MS Gothic" w:eastAsia="MS Gothic" w:hAnsi="MS Gothic" w:cs="MS Gothic" w:hint="eastAsia"/>
-        </w:rPr>
-        <w:t> </w:t>
-      </w:r>
-      <w:r>
-        <w:t xml:space="preserve">52.376) and IVW </w:t>
-      </w:r>
-      <w:r>
-        <w:rPr>
-          <w:rFonts w:hint="eastAsia"/>
-        </w:rPr>
-        <w:t>(</w:t>
-      </w:r>
-      <w:r>
-        <w:t>Cochran</w:t>
-      </w:r>
-      <w:r>
-        <w:rPr>
-          <w:rFonts w:ascii="等线" w:eastAsia="等线" w:hAnsi="等线" w:cs="等线" w:hint="eastAsia"/>
-        </w:rPr>
-        <w:t>’</w:t>
-      </w:r>
-      <w:r>
-        <w:t>s Q =</w:t>
-      </w:r>
-      <w:r>
-        <w:rPr>
-          <w:rFonts w:ascii="MS Gothic" w:eastAsia="MS Gothic" w:hAnsi="MS Gothic" w:cs="MS Gothic" w:hint="eastAsia"/>
-        </w:rPr>
-        <w:t> </w:t>
-      </w:r>
-      <w:r>
-        <w:t>52.967, p =</w:t>
-      </w:r>
-      <w:r>
-        <w:rPr>
-          <w:rFonts w:ascii="MS Gothic" w:eastAsia="MS Gothic" w:hAnsi="MS Gothic" w:cs="MS Gothic" w:hint="eastAsia"/>
-        </w:rPr>
-        <w:t> </w:t>
-      </w:r>
-      <w:r>
-        <w:t>0.223) indicated that there was no heterogeneity in the study</w:t>
-      </w:r>
-      <w:r>
-        <w:t>.</w:t>
+        <w:rPr>
+          <w:rFonts w:ascii="Times New Roman" w:hAnsi="Times New Roman" w:cs="Times New Roman"/>
+          <w:szCs w:val="21"/>
+        </w:rPr>
+        <w:t>as our primary outcome</w:t>
       </w:r>
       <w:r>
         <w:t xml:space="preserve"> </w:t>
       </w:r>
       <w:r>
-        <w:t>Funnel plots for the visualization of heterogeneity are shown in Supplementary Figure S1. The MR-Egger intercept did not show horizontal pleiotropy (Egger intercept, 0.013, p =</w:t>
-      </w:r>
-      <w:r>
-        <w:rPr>
-          <w:rFonts w:ascii="MS Gothic" w:eastAsia="MS Gothic" w:hAnsi="MS Gothic" w:cs="MS Gothic" w:hint="eastAsia"/>
-        </w:rPr>
-        <w:t> </w:t>
-      </w:r>
-      <w:r>
-        <w:t>0.480).</w:t>
-      </w:r>
-      <w:r>
-        <w:t xml:space="preserve"> </w:t>
-      </w:r>
-      <w:r>
-        <w:t>The MR-PRESSO test found no outliers, and the global test showed no pleiotropy (global test: MDD-Migraine: p =</w:t>
-      </w:r>
-      <w:r>
-        <w:rPr>
-          <w:rFonts w:ascii="MS Gothic" w:eastAsia="MS Gothic" w:hAnsi="MS Gothic" w:cs="MS Gothic" w:hint="eastAsia"/>
-        </w:rPr>
-        <w:t> </w:t>
-      </w:r>
-      <w:r>
-        <w:t>0.269; MDD-MA: p =</w:t>
-      </w:r>
-      <w:r>
-        <w:rPr>
-          <w:rFonts w:ascii="MS Gothic" w:eastAsia="MS Gothic" w:hAnsi="MS Gothic" w:cs="MS Gothic" w:hint="eastAsia"/>
-        </w:rPr>
-        <w:t> </w:t>
-      </w:r>
-      <w:r>
-        <w:t>0.471; MDD-MO: p =</w:t>
-      </w:r>
-      <w:r>
-        <w:rPr>
-          <w:rFonts w:ascii="MS Gothic" w:eastAsia="MS Gothic" w:hAnsi="MS Gothic" w:cs="MS Gothic" w:hint="eastAsia"/>
-        </w:rPr>
-        <w:t> </w:t>
-      </w:r>
-      <w:r>
-        <w:t>0.725)</w:t>
-      </w:r>
-      <w:r>
-        <w:t>.</w:t>
-      </w:r>
-      <w:r>
-        <w:t xml:space="preserve"> </w:t>
-      </w:r>
-      <w:r>
-        <w:t>We used the leave-one-out method to eliminate SNPs one at a time to determine whether the causal association was due to a single IV, and the final results demonstrated that the TSMR analysis results were robust (Figure 4). Forest plots for MR analyses of the relationship between MDD and migraine (both MA and MO) (Supplementary Figure S2).</w:t>
+        <w:t>(OR, 1.474, 95% CI: 1.122-1.936, p = 0.004). The funnel plot used to show heterogeneity is shown in Supplementary Figure S1.The MR-Egger intercept did not show horizontal multidirectionality (Egger intercept, -0.003, p = 0.858). We used a culling method to remove SNPs one by one to determine whether causal associations were caused by a single IV, and the final results showed that the results of the TSMR analysis were robust (Fig. 4).</w:t>
+      </w:r>
+      <w:r>
+        <w:rPr>
+          <w:rFonts w:ascii="Times New Roman" w:hAnsi="Times New Roman" w:cs="Times New Roman"/>
+          <w:noProof/>
+        </w:rPr>
+        <w:drawing>
+          <wp:inline distT="0" distB="0" distL="0" distR="0" wp14:anchorId="4E743985" wp14:editId="58FAF520">
+            <wp:extent cx="5270500" cy="2595245"/>
+            <wp:effectExtent l="0" t="0" r="6350" b="0"/>
+            <wp:docPr id="2072674987" name="图片 2"/>
+            <wp:cNvGraphicFramePr>
+              <a:graphicFrameLocks xmlns:a="http://schemas.openxmlformats.org/drawingml/2006/main" noChangeAspect="1"/>
+            </wp:cNvGraphicFramePr>
+            <a:graphic xmlns:a="http://schemas.openxmlformats.org/drawingml/2006/main">
+              <a:graphicData uri="http://schemas.openxmlformats.org/drawingml/2006/picture">
+                <pic:pic xmlns:pic="http://schemas.openxmlformats.org/drawingml/2006/picture">
+                  <pic:nvPicPr>
+                    <pic:cNvPr id="0" name="Picture 2"/>
+                    <pic:cNvPicPr>
+                      <a:picLocks noChangeAspect="1" noChangeArrowheads="1"/>
+                    </pic:cNvPicPr>
+                  </pic:nvPicPr>
+                  <pic:blipFill>
+                    <a:blip r:embed="rId8">
+                      <a:extLst>
+                        <a:ext uri="{28A0092B-C50C-407E-A947-70E740481C1C}">
+                          <a14:useLocalDpi xmlns:a14="http://schemas.microsoft.com/office/drawing/2010/main" val="0"/>
+                        </a:ext>
+                      </a:extLst>
+                    </a:blip>
+                    <a:srcRect/>
+                    <a:stretch>
+                      <a:fillRect/>
+                    </a:stretch>
+                  </pic:blipFill>
+                  <pic:spPr bwMode="auto">
+                    <a:xfrm>
+                      <a:off x="0" y="0"/>
+                      <a:ext cx="5270500" cy="2595245"/>
+                    </a:xfrm>
+                    <a:prstGeom prst="rect">
+                      <a:avLst/>
+                    </a:prstGeom>
+                    <a:noFill/>
+                    <a:ln>
+                      <a:noFill/>
+                    </a:ln>
+                  </pic:spPr>
+                </pic:pic>
+              </a:graphicData>
+            </a:graphic>
+          </wp:inline>
+        </w:drawing>
       </w:r>
     </w:p>
     <w:p>
@@ -577,6 +503,24 @@
           <w:rFonts w:ascii="Times New Roman" w:hAnsi="Times New Roman" w:cs="Times New Roman"/>
         </w:rPr>
       </w:pPr>
+      <w:r>
+        <w:rPr>
+          <w:rFonts w:ascii="Times New Roman" w:hAnsi="Times New Roman" w:cs="Times New Roman"/>
+        </w:rPr>
+        <w:t>Fig4</w:t>
+      </w:r>
+      <w:r>
+        <w:rPr>
+          <w:rFonts w:ascii="Times New Roman" w:hAnsi="Times New Roman" w:cs="Times New Roman" w:hint="eastAsia"/>
+        </w:rPr>
+        <w:t xml:space="preserve"> </w:t>
+      </w:r>
+      <w:r>
+        <w:rPr>
+          <w:rFonts w:ascii="Times New Roman" w:hAnsi="Times New Roman" w:cs="Times New Roman"/>
+        </w:rPr>
+        <w:t>Bidirectional leave-one-out sensitivity analysis between MDD and AN. Red lines represent estimates from IVW tests. IVW: inverse variance weighted.</w:t>
+      </w:r>
     </w:p>
     <w:p>
       <w:pPr>
@@ -589,7 +533,673 @@
         <w:rPr>
           <w:rFonts w:ascii="Times New Roman" w:hAnsi="Times New Roman" w:cs="Times New Roman"/>
         </w:rPr>
+        <w:lastRenderedPageBreak/>
         <w:t>Reverse TSMR analysis</w:t>
+      </w:r>
+    </w:p>
+    <w:p>
+      <w:pPr>
+        <w:rPr>
+          <w:rFonts w:ascii="Times New Roman" w:hAnsi="Times New Roman" w:cs="Times New Roman"/>
+          <w:sz w:val="21"/>
+          <w:szCs w:val="21"/>
+          <w:shd w:val="clear" w:color="auto" w:fill="FFFFFF"/>
+        </w:rPr>
+      </w:pPr>
+      <w:r>
+        <w:rPr>
+          <w:rFonts w:ascii="Times New Roman" w:hAnsi="Times New Roman" w:cs="Times New Roman"/>
+          <w:sz w:val="21"/>
+          <w:szCs w:val="21"/>
+          <w:shd w:val="clear" w:color="auto" w:fill="FFFFFF"/>
+        </w:rPr>
+        <w:t xml:space="preserve">In contrast, in TSMR, </w:t>
+      </w:r>
+      <w:r>
+        <w:rPr>
+          <w:rFonts w:ascii="Times New Roman" w:hAnsi="Times New Roman" w:cs="Times New Roman"/>
+          <w:sz w:val="21"/>
+          <w:szCs w:val="21"/>
+          <w:shd w:val="clear" w:color="auto" w:fill="FFFFFF"/>
+        </w:rPr>
+        <w:t xml:space="preserve">AN </w:t>
+      </w:r>
+      <w:r>
+        <w:rPr>
+          <w:rFonts w:ascii="Times New Roman" w:hAnsi="Times New Roman" w:cs="Times New Roman"/>
+          <w:sz w:val="21"/>
+          <w:szCs w:val="21"/>
+          <w:shd w:val="clear" w:color="auto" w:fill="FFFFFF"/>
+        </w:rPr>
+        <w:t>was the exposure factor, and MDD was the outcome factor. To obtain more IVs, we set the value of </w:t>
+      </w:r>
+      <w:r>
+        <w:rPr>
+          <w:rStyle w:val="ad"/>
+          <w:rFonts w:ascii="Times New Roman" w:hAnsi="Times New Roman" w:cs="Times New Roman"/>
+          <w:color w:val="212121"/>
+          <w:sz w:val="21"/>
+          <w:szCs w:val="21"/>
+          <w:shd w:val="clear" w:color="auto" w:fill="FFFFFF"/>
+        </w:rPr>
+        <w:t>p</w:t>
+      </w:r>
+      <w:r>
+        <w:rPr>
+          <w:rFonts w:ascii="Times New Roman" w:hAnsi="Times New Roman" w:cs="Times New Roman"/>
+          <w:sz w:val="21"/>
+          <w:szCs w:val="21"/>
+          <w:shd w:val="clear" w:color="auto" w:fill="FFFFFF"/>
+        </w:rPr>
+        <w:t> to less than 5</w:t>
+      </w:r>
+      <w:r>
+        <w:rPr>
+          <w:rFonts w:ascii="Times New Roman" w:eastAsia="MS Gothic" w:hAnsi="Times New Roman" w:cs="Times New Roman"/>
+          <w:sz w:val="21"/>
+          <w:szCs w:val="21"/>
+          <w:shd w:val="clear" w:color="auto" w:fill="FFFFFF"/>
+        </w:rPr>
+        <w:t> </w:t>
+      </w:r>
+      <w:r>
+        <w:rPr>
+          <w:rFonts w:ascii="Times New Roman" w:eastAsia="等线" w:hAnsi="Times New Roman" w:cs="Times New Roman"/>
+          <w:sz w:val="21"/>
+          <w:szCs w:val="21"/>
+          <w:shd w:val="clear" w:color="auto" w:fill="FFFFFF"/>
+        </w:rPr>
+        <w:t>×</w:t>
+      </w:r>
+      <w:r>
+        <w:rPr>
+          <w:rFonts w:ascii="Times New Roman" w:eastAsia="MS Gothic" w:hAnsi="Times New Roman" w:cs="Times New Roman"/>
+          <w:sz w:val="21"/>
+          <w:szCs w:val="21"/>
+          <w:shd w:val="clear" w:color="auto" w:fill="FFFFFF"/>
+        </w:rPr>
+        <w:t> </w:t>
+      </w:r>
+      <w:r>
+        <w:rPr>
+          <w:rFonts w:ascii="Times New Roman" w:hAnsi="Times New Roman" w:cs="Times New Roman"/>
+          <w:sz w:val="21"/>
+          <w:szCs w:val="21"/>
+          <w:shd w:val="clear" w:color="auto" w:fill="FFFFFF"/>
+        </w:rPr>
+        <w:t>10</w:t>
+      </w:r>
+      <w:r>
+        <w:rPr>
+          <w:rFonts w:ascii="Times New Roman" w:eastAsia="等线" w:hAnsi="Times New Roman" w:cs="Times New Roman"/>
+          <w:sz w:val="21"/>
+          <w:szCs w:val="21"/>
+          <w:shd w:val="clear" w:color="auto" w:fill="FFFFFF"/>
+        </w:rPr>
+        <w:t>–</w:t>
+      </w:r>
+      <w:r>
+        <w:rPr>
+          <w:rFonts w:ascii="Times New Roman" w:hAnsi="Times New Roman" w:cs="Times New Roman"/>
+          <w:sz w:val="21"/>
+          <w:szCs w:val="21"/>
+          <w:shd w:val="clear" w:color="auto" w:fill="FFFFFF"/>
+        </w:rPr>
+        <w:t>7.</w:t>
+      </w:r>
+      <w:r>
+        <w:rPr>
+          <w:rFonts w:ascii="Times New Roman" w:eastAsia="等线" w:hAnsi="Times New Roman" w:cs="Times New Roman"/>
+          <w:sz w:val="21"/>
+          <w:szCs w:val="21"/>
+          <w:shd w:val="clear" w:color="auto" w:fill="FFFFFF"/>
+        </w:rPr>
+        <w:t> </w:t>
+      </w:r>
+      <w:r>
+        <w:rPr>
+          <w:rFonts w:ascii="Times New Roman" w:hAnsi="Times New Roman" w:cs="Times New Roman"/>
+          <w:sz w:val="21"/>
+          <w:szCs w:val="21"/>
+          <w:shd w:val="clear" w:color="auto" w:fill="FFFFFF"/>
+        </w:rPr>
+        <w:t> In addition, after the setting of chain imbalance (</w:t>
+      </w:r>
+      <w:r>
+        <w:rPr>
+          <w:rStyle w:val="ad"/>
+          <w:rFonts w:ascii="Times New Roman" w:hAnsi="Times New Roman" w:cs="Times New Roman"/>
+          <w:color w:val="212121"/>
+          <w:sz w:val="21"/>
+          <w:szCs w:val="21"/>
+          <w:shd w:val="clear" w:color="auto" w:fill="FFFFFF"/>
+        </w:rPr>
+        <w:t>r</w:t>
+      </w:r>
+      <w:r>
+        <w:rPr>
+          <w:rFonts w:ascii="Times New Roman" w:hAnsi="Times New Roman" w:cs="Times New Roman"/>
+          <w:sz w:val="21"/>
+          <w:szCs w:val="21"/>
+          <w:shd w:val="clear" w:color="auto" w:fill="FFFFFF"/>
+          <w:vertAlign w:val="superscript"/>
+        </w:rPr>
+        <w:t>2</w:t>
+      </w:r>
+      <w:r>
+        <w:rPr>
+          <w:rFonts w:ascii="Times New Roman" w:hAnsi="Times New Roman" w:cs="Times New Roman"/>
+          <w:sz w:val="21"/>
+          <w:szCs w:val="21"/>
+          <w:shd w:val="clear" w:color="auto" w:fill="FFFFFF"/>
+        </w:rPr>
+        <w:t> &lt;</w:t>
+      </w:r>
+      <w:r>
+        <w:rPr>
+          <w:rFonts w:ascii="Times New Roman" w:eastAsia="MS Gothic" w:hAnsi="Times New Roman" w:cs="Times New Roman"/>
+          <w:sz w:val="21"/>
+          <w:szCs w:val="21"/>
+          <w:shd w:val="clear" w:color="auto" w:fill="FFFFFF"/>
+        </w:rPr>
+        <w:t> </w:t>
+      </w:r>
+      <w:r>
+        <w:rPr>
+          <w:rFonts w:ascii="Times New Roman" w:hAnsi="Times New Roman" w:cs="Times New Roman"/>
+          <w:sz w:val="21"/>
+          <w:szCs w:val="21"/>
+          <w:shd w:val="clear" w:color="auto" w:fill="FFFFFF"/>
+        </w:rPr>
+        <w:t>0.001 and KB</w:t>
+      </w:r>
+      <w:r>
+        <w:rPr>
+          <w:rFonts w:ascii="Times New Roman" w:eastAsia="MS Gothic" w:hAnsi="Times New Roman" w:cs="Times New Roman"/>
+          <w:sz w:val="21"/>
+          <w:szCs w:val="21"/>
+          <w:shd w:val="clear" w:color="auto" w:fill="FFFFFF"/>
+        </w:rPr>
+        <w:t> </w:t>
+      </w:r>
+      <w:r>
+        <w:rPr>
+          <w:rFonts w:ascii="Times New Roman" w:hAnsi="Times New Roman" w:cs="Times New Roman"/>
+          <w:sz w:val="21"/>
+          <w:szCs w:val="21"/>
+          <w:shd w:val="clear" w:color="auto" w:fill="FFFFFF"/>
+        </w:rPr>
+        <w:t>&gt;</w:t>
+      </w:r>
+      <w:r>
+        <w:rPr>
+          <w:rFonts w:ascii="Times New Roman" w:eastAsia="MS Gothic" w:hAnsi="Times New Roman" w:cs="Times New Roman"/>
+          <w:sz w:val="21"/>
+          <w:szCs w:val="21"/>
+          <w:shd w:val="clear" w:color="auto" w:fill="FFFFFF"/>
+        </w:rPr>
+        <w:t> </w:t>
+      </w:r>
+      <w:r>
+        <w:rPr>
+          <w:rFonts w:ascii="Times New Roman" w:hAnsi="Times New Roman" w:cs="Times New Roman"/>
+          <w:sz w:val="21"/>
+          <w:szCs w:val="21"/>
+          <w:shd w:val="clear" w:color="auto" w:fill="FFFFFF"/>
+        </w:rPr>
+        <w:t xml:space="preserve">10,000), we ensured that the included IVs were following the core assumptions of MR and removing SNPs not present in the outcome dataset, and removing palindromic SNPs with intermediate allele frequencies. Finally, for the exposure datasets of </w:t>
+      </w:r>
+      <w:r>
+        <w:rPr>
+          <w:rFonts w:ascii="Times New Roman" w:hAnsi="Times New Roman" w:cs="Times New Roman"/>
+          <w:sz w:val="21"/>
+          <w:szCs w:val="21"/>
+          <w:shd w:val="clear" w:color="auto" w:fill="FFFFFF"/>
+        </w:rPr>
+        <w:t>AN</w:t>
+      </w:r>
+      <w:r>
+        <w:rPr>
+          <w:rFonts w:ascii="Times New Roman" w:hAnsi="Times New Roman" w:cs="Times New Roman"/>
+          <w:sz w:val="21"/>
+          <w:szCs w:val="21"/>
+          <w:shd w:val="clear" w:color="auto" w:fill="FFFFFF"/>
+        </w:rPr>
+        <w:t xml:space="preserve">, </w:t>
+      </w:r>
+      <w:r>
+        <w:rPr>
+          <w:rFonts w:ascii="Times New Roman" w:hAnsi="Times New Roman" w:cs="Times New Roman"/>
+          <w:sz w:val="21"/>
+          <w:szCs w:val="21"/>
+          <w:shd w:val="clear" w:color="auto" w:fill="FFFFFF"/>
+        </w:rPr>
+        <w:t>11</w:t>
+      </w:r>
+      <w:r>
+        <w:rPr>
+          <w:rFonts w:ascii="Times New Roman" w:hAnsi="Times New Roman" w:cs="Times New Roman"/>
+          <w:sz w:val="21"/>
+          <w:szCs w:val="21"/>
+          <w:shd w:val="clear" w:color="auto" w:fill="FFFFFF"/>
+        </w:rPr>
+        <w:t xml:space="preserve"> SNPs were included for MR analysis, respectively (</w:t>
+      </w:r>
+      <w:hyperlink r:id="rId9" w:anchor="SM1" w:history="1">
+        <w:r>
+          <w:rPr>
+            <w:rStyle w:val="af8"/>
+            <w:rFonts w:ascii="Times New Roman" w:hAnsi="Times New Roman" w:cs="Times New Roman"/>
+            <w:color w:val="376FAA"/>
+            <w:sz w:val="21"/>
+            <w:szCs w:val="21"/>
+            <w:shd w:val="clear" w:color="auto" w:fill="FFFFFF"/>
+          </w:rPr>
+          <w:t>Supplementary Table S1</w:t>
+        </w:r>
+      </w:hyperlink>
+      <w:r>
+        <w:rPr>
+          <w:rFonts w:ascii="Times New Roman" w:hAnsi="Times New Roman" w:cs="Times New Roman"/>
+          <w:sz w:val="21"/>
+          <w:szCs w:val="21"/>
+          <w:shd w:val="clear" w:color="auto" w:fill="FFFFFF"/>
+        </w:rPr>
+        <w:t xml:space="preserve">). The F-statistics were all greater than </w:t>
+      </w:r>
+      <w:r>
+        <w:rPr>
+          <w:rFonts w:ascii="Times New Roman" w:hAnsi="Times New Roman" w:cs="Times New Roman"/>
+          <w:sz w:val="21"/>
+          <w:szCs w:val="21"/>
+          <w:shd w:val="clear" w:color="auto" w:fill="FFFFFF"/>
+        </w:rPr>
+        <w:t>20</w:t>
+      </w:r>
+      <w:r>
+        <w:rPr>
+          <w:rFonts w:ascii="Times New Roman" w:hAnsi="Times New Roman" w:cs="Times New Roman"/>
+          <w:sz w:val="21"/>
+          <w:szCs w:val="21"/>
+          <w:shd w:val="clear" w:color="auto" w:fill="FFFFFF"/>
+        </w:rPr>
+        <w:t xml:space="preserve"> (mean: 23, range: 21–31). The MR results did support a relationship between genetic </w:t>
+      </w:r>
+      <w:r>
+        <w:rPr>
+          <w:rFonts w:ascii="Times New Roman" w:hAnsi="Times New Roman" w:cs="Times New Roman"/>
+          <w:sz w:val="21"/>
+          <w:szCs w:val="21"/>
+          <w:shd w:val="clear" w:color="auto" w:fill="FFFFFF"/>
+        </w:rPr>
+        <w:t>AN</w:t>
+      </w:r>
+      <w:r>
+        <w:rPr>
+          <w:rFonts w:ascii="Times New Roman" w:hAnsi="Times New Roman" w:cs="Times New Roman"/>
+          <w:sz w:val="21"/>
+          <w:szCs w:val="21"/>
+          <w:shd w:val="clear" w:color="auto" w:fill="FFFFFF"/>
+        </w:rPr>
+        <w:t xml:space="preserve"> susceptibility and an increased risk of MDD causality (IVW: OR, 1.0</w:t>
+      </w:r>
+      <w:r>
+        <w:rPr>
+          <w:rFonts w:ascii="Times New Roman" w:hAnsi="Times New Roman" w:cs="Times New Roman"/>
+          <w:sz w:val="21"/>
+          <w:szCs w:val="21"/>
+          <w:shd w:val="clear" w:color="auto" w:fill="FFFFFF"/>
+        </w:rPr>
+        <w:t>96</w:t>
+      </w:r>
+      <w:r>
+        <w:rPr>
+          <w:rFonts w:ascii="Times New Roman" w:hAnsi="Times New Roman" w:cs="Times New Roman"/>
+          <w:sz w:val="21"/>
+          <w:szCs w:val="21"/>
+          <w:shd w:val="clear" w:color="auto" w:fill="FFFFFF"/>
+        </w:rPr>
+        <w:t>, 95% CI, 0.975–1.029, </w:t>
+      </w:r>
+      <w:r>
+        <w:rPr>
+          <w:rStyle w:val="ad"/>
+          <w:rFonts w:ascii="Times New Roman" w:hAnsi="Times New Roman" w:cs="Times New Roman"/>
+          <w:color w:val="212121"/>
+          <w:sz w:val="21"/>
+          <w:szCs w:val="21"/>
+          <w:shd w:val="clear" w:color="auto" w:fill="FFFFFF"/>
+        </w:rPr>
+        <w:t>p</w:t>
+      </w:r>
+      <w:r>
+        <w:rPr>
+          <w:rFonts w:ascii="Times New Roman" w:hAnsi="Times New Roman" w:cs="Times New Roman"/>
+          <w:sz w:val="21"/>
+          <w:szCs w:val="21"/>
+          <w:shd w:val="clear" w:color="auto" w:fill="FFFFFF"/>
+        </w:rPr>
+        <w:t> =</w:t>
+      </w:r>
+      <w:r>
+        <w:rPr>
+          <w:rFonts w:ascii="Times New Roman" w:eastAsia="MS Gothic" w:hAnsi="Times New Roman" w:cs="Times New Roman"/>
+          <w:sz w:val="21"/>
+          <w:szCs w:val="21"/>
+          <w:shd w:val="clear" w:color="auto" w:fill="FFFFFF"/>
+        </w:rPr>
+        <w:t> </w:t>
+      </w:r>
+      <w:r>
+        <w:rPr>
+          <w:rFonts w:ascii="Times New Roman" w:hAnsi="Times New Roman" w:cs="Times New Roman"/>
+          <w:sz w:val="21"/>
+          <w:szCs w:val="21"/>
+          <w:shd w:val="clear" w:color="auto" w:fill="FFFFFF"/>
+        </w:rPr>
+        <w:t>9*10-7</w:t>
+      </w:r>
+      <w:r>
+        <w:rPr>
+          <w:rFonts w:ascii="Times New Roman" w:hAnsi="Times New Roman" w:cs="Times New Roman"/>
+          <w:sz w:val="21"/>
+          <w:szCs w:val="21"/>
+          <w:shd w:val="clear" w:color="auto" w:fill="FFFFFF"/>
+        </w:rPr>
+        <w:t xml:space="preserve">). The heterogeneity test revealed that heterogeneity existed in the MA-MDD analysis (MR-Egger: Cochran’s Q, </w:t>
+      </w:r>
+      <w:r>
+        <w:rPr>
+          <w:rFonts w:ascii="Times New Roman" w:hAnsi="Times New Roman" w:cs="Times New Roman"/>
+          <w:sz w:val="21"/>
+          <w:szCs w:val="21"/>
+          <w:shd w:val="clear" w:color="auto" w:fill="FFFFFF"/>
+        </w:rPr>
+        <w:t>10.7</w:t>
+      </w:r>
+      <w:r>
+        <w:rPr>
+          <w:rFonts w:ascii="Times New Roman" w:hAnsi="Times New Roman" w:cs="Times New Roman"/>
+          <w:sz w:val="21"/>
+          <w:szCs w:val="21"/>
+          <w:shd w:val="clear" w:color="auto" w:fill="FFFFFF"/>
+        </w:rPr>
+        <w:t>, </w:t>
+      </w:r>
+      <w:r>
+        <w:rPr>
+          <w:rStyle w:val="ad"/>
+          <w:rFonts w:ascii="Times New Roman" w:hAnsi="Times New Roman" w:cs="Times New Roman"/>
+          <w:i w:val="0"/>
+          <w:iCs w:val="0"/>
+          <w:color w:val="212121"/>
+          <w:sz w:val="21"/>
+          <w:szCs w:val="21"/>
+          <w:shd w:val="clear" w:color="auto" w:fill="FFFFFF"/>
+        </w:rPr>
+        <w:t>0.296</w:t>
+      </w:r>
+      <w:r>
+        <w:rPr>
+          <w:rFonts w:ascii="Times New Roman" w:hAnsi="Times New Roman" w:cs="Times New Roman"/>
+          <w:sz w:val="21"/>
+          <w:szCs w:val="21"/>
+          <w:shd w:val="clear" w:color="auto" w:fill="FFFFFF"/>
+        </w:rPr>
+        <w:t>; IVW: Cochran’s </w:t>
+      </w:r>
+      <w:r>
+        <w:rPr>
+          <w:rStyle w:val="ad"/>
+          <w:rFonts w:ascii="Times New Roman" w:hAnsi="Times New Roman" w:cs="Times New Roman"/>
+          <w:i w:val="0"/>
+          <w:iCs w:val="0"/>
+          <w:color w:val="212121"/>
+          <w:sz w:val="21"/>
+          <w:szCs w:val="21"/>
+          <w:shd w:val="clear" w:color="auto" w:fill="FFFFFF"/>
+        </w:rPr>
+        <w:t>Q</w:t>
+      </w:r>
+      <w:r>
+        <w:rPr>
+          <w:rFonts w:ascii="Times New Roman" w:hAnsi="Times New Roman" w:cs="Times New Roman"/>
+          <w:sz w:val="21"/>
+          <w:szCs w:val="21"/>
+          <w:shd w:val="clear" w:color="auto" w:fill="FFFFFF"/>
+        </w:rPr>
+        <w:t> =</w:t>
+      </w:r>
+      <w:r>
+        <w:rPr>
+          <w:rFonts w:ascii="Times New Roman" w:eastAsia="MS Gothic" w:hAnsi="Times New Roman" w:cs="Times New Roman"/>
+          <w:sz w:val="21"/>
+          <w:szCs w:val="21"/>
+          <w:shd w:val="clear" w:color="auto" w:fill="FFFFFF"/>
+        </w:rPr>
+        <w:t> </w:t>
+      </w:r>
+      <w:r>
+        <w:rPr>
+          <w:rFonts w:ascii="Times New Roman" w:hAnsi="Times New Roman" w:cs="Times New Roman"/>
+          <w:sz w:val="21"/>
+          <w:szCs w:val="21"/>
+          <w:shd w:val="clear" w:color="auto" w:fill="FFFFFF"/>
+        </w:rPr>
+        <w:t>11.6</w:t>
+      </w:r>
+      <w:r>
+        <w:rPr>
+          <w:rFonts w:ascii="Times New Roman" w:hAnsi="Times New Roman" w:cs="Times New Roman"/>
+          <w:sz w:val="21"/>
+          <w:szCs w:val="21"/>
+          <w:shd w:val="clear" w:color="auto" w:fill="FFFFFF"/>
+        </w:rPr>
+        <w:t>, </w:t>
+      </w:r>
+      <w:r>
+        <w:rPr>
+          <w:rStyle w:val="ad"/>
+          <w:rFonts w:ascii="Times New Roman" w:hAnsi="Times New Roman" w:cs="Times New Roman"/>
+          <w:i w:val="0"/>
+          <w:iCs w:val="0"/>
+          <w:color w:val="212121"/>
+          <w:sz w:val="21"/>
+          <w:szCs w:val="21"/>
+          <w:shd w:val="clear" w:color="auto" w:fill="FFFFFF"/>
+        </w:rPr>
+        <w:t>p</w:t>
+      </w:r>
+      <w:r>
+        <w:rPr>
+          <w:rFonts w:ascii="Times New Roman" w:hAnsi="Times New Roman" w:cs="Times New Roman"/>
+          <w:sz w:val="21"/>
+          <w:szCs w:val="21"/>
+          <w:shd w:val="clear" w:color="auto" w:fill="FFFFFF"/>
+        </w:rPr>
+        <w:t> =</w:t>
+      </w:r>
+      <w:r>
+        <w:rPr>
+          <w:rFonts w:ascii="Times New Roman" w:eastAsia="MS Gothic" w:hAnsi="Times New Roman" w:cs="Times New Roman"/>
+          <w:sz w:val="21"/>
+          <w:szCs w:val="21"/>
+          <w:shd w:val="clear" w:color="auto" w:fill="FFFFFF"/>
+        </w:rPr>
+        <w:t> </w:t>
+      </w:r>
+      <w:r>
+        <w:rPr>
+          <w:rFonts w:ascii="Times New Roman" w:hAnsi="Times New Roman" w:cs="Times New Roman"/>
+          <w:sz w:val="21"/>
+          <w:szCs w:val="21"/>
+          <w:shd w:val="clear" w:color="auto" w:fill="FFFFFF"/>
+        </w:rPr>
+        <w:t>0.</w:t>
+      </w:r>
+      <w:r>
+        <w:rPr>
+          <w:rFonts w:ascii="Times New Roman" w:hAnsi="Times New Roman" w:cs="Times New Roman"/>
+          <w:sz w:val="21"/>
+          <w:szCs w:val="21"/>
+          <w:shd w:val="clear" w:color="auto" w:fill="FFFFFF"/>
+        </w:rPr>
+        <w:t>312</w:t>
+      </w:r>
+      <w:r>
+        <w:rPr>
+          <w:rFonts w:ascii="Times New Roman" w:hAnsi="Times New Roman" w:cs="Times New Roman"/>
+          <w:sz w:val="21"/>
+          <w:szCs w:val="21"/>
+          <w:shd w:val="clear" w:color="auto" w:fill="FFFFFF"/>
+        </w:rPr>
+        <w:t xml:space="preserve">). For the horizontal pleiotropy test, the MR-Egger intercept did not detect any abnormalities in the analysis between </w:t>
+      </w:r>
+      <w:r>
+        <w:rPr>
+          <w:rFonts w:ascii="Times New Roman" w:hAnsi="Times New Roman" w:cs="Times New Roman"/>
+          <w:sz w:val="21"/>
+          <w:szCs w:val="21"/>
+          <w:shd w:val="clear" w:color="auto" w:fill="FFFFFF"/>
+        </w:rPr>
+        <w:t>AN</w:t>
+      </w:r>
+      <w:r>
+        <w:rPr>
+          <w:rFonts w:ascii="Times New Roman" w:hAnsi="Times New Roman" w:cs="Times New Roman"/>
+          <w:sz w:val="21"/>
+          <w:szCs w:val="21"/>
+          <w:shd w:val="clear" w:color="auto" w:fill="FFFFFF"/>
+        </w:rPr>
+        <w:t xml:space="preserve"> levels and MDD risk (Egger intercept</w:t>
+      </w:r>
+      <w:r>
+        <w:rPr>
+          <w:rFonts w:ascii="Times New Roman" w:hAnsi="Times New Roman" w:cs="Times New Roman"/>
+          <w:sz w:val="21"/>
+          <w:szCs w:val="21"/>
+          <w:shd w:val="clear" w:color="auto" w:fill="FFFFFF"/>
+        </w:rPr>
+        <w:t>=</w:t>
+      </w:r>
+      <w:r>
+        <w:rPr>
+          <w:rFonts w:ascii="Times New Roman" w:hAnsi="Times New Roman" w:cs="Times New Roman"/>
+          <w:sz w:val="21"/>
+          <w:szCs w:val="21"/>
+          <w:shd w:val="clear" w:color="auto" w:fill="FFFFFF"/>
+        </w:rPr>
+        <w:t xml:space="preserve"> 0.0</w:t>
+      </w:r>
+      <w:r>
+        <w:rPr>
+          <w:rFonts w:ascii="Times New Roman" w:hAnsi="Times New Roman" w:cs="Times New Roman"/>
+          <w:sz w:val="21"/>
+          <w:szCs w:val="21"/>
+          <w:shd w:val="clear" w:color="auto" w:fill="FFFFFF"/>
+        </w:rPr>
+        <w:t>11</w:t>
+      </w:r>
+      <w:r>
+        <w:rPr>
+          <w:rFonts w:ascii="Times New Roman" w:hAnsi="Times New Roman" w:cs="Times New Roman"/>
+          <w:sz w:val="21"/>
+          <w:szCs w:val="21"/>
+          <w:shd w:val="clear" w:color="auto" w:fill="FFFFFF"/>
+        </w:rPr>
+        <w:t>, </w:t>
+      </w:r>
+      <w:r>
+        <w:rPr>
+          <w:rStyle w:val="ad"/>
+          <w:rFonts w:ascii="Times New Roman" w:hAnsi="Times New Roman" w:cs="Times New Roman"/>
+          <w:i w:val="0"/>
+          <w:iCs w:val="0"/>
+          <w:color w:val="212121"/>
+          <w:sz w:val="21"/>
+          <w:szCs w:val="21"/>
+          <w:shd w:val="clear" w:color="auto" w:fill="FFFFFF"/>
+        </w:rPr>
+        <w:t>p</w:t>
+      </w:r>
+      <w:r>
+        <w:rPr>
+          <w:rFonts w:ascii="Times New Roman" w:hAnsi="Times New Roman" w:cs="Times New Roman"/>
+          <w:i/>
+          <w:iCs/>
+          <w:sz w:val="21"/>
+          <w:szCs w:val="21"/>
+          <w:shd w:val="clear" w:color="auto" w:fill="FFFFFF"/>
+        </w:rPr>
+        <w:t> </w:t>
+      </w:r>
+      <w:r>
+        <w:rPr>
+          <w:rFonts w:ascii="Times New Roman" w:hAnsi="Times New Roman" w:cs="Times New Roman"/>
+          <w:sz w:val="21"/>
+          <w:szCs w:val="21"/>
+          <w:shd w:val="clear" w:color="auto" w:fill="FFFFFF"/>
+        </w:rPr>
+        <w:t>=</w:t>
+      </w:r>
+      <w:r>
+        <w:rPr>
+          <w:rFonts w:ascii="Times New Roman" w:eastAsia="MS Gothic" w:hAnsi="Times New Roman" w:cs="Times New Roman"/>
+          <w:sz w:val="21"/>
+          <w:szCs w:val="21"/>
+          <w:shd w:val="clear" w:color="auto" w:fill="FFFFFF"/>
+        </w:rPr>
+        <w:t> </w:t>
+      </w:r>
+      <w:r>
+        <w:rPr>
+          <w:rFonts w:ascii="Times New Roman" w:hAnsi="Times New Roman" w:cs="Times New Roman"/>
+          <w:sz w:val="21"/>
+          <w:szCs w:val="21"/>
+          <w:shd w:val="clear" w:color="auto" w:fill="FFFFFF"/>
+        </w:rPr>
+        <w:t>0.</w:t>
+      </w:r>
+      <w:r>
+        <w:rPr>
+          <w:rFonts w:ascii="Times New Roman" w:hAnsi="Times New Roman" w:cs="Times New Roman"/>
+          <w:sz w:val="21"/>
+          <w:szCs w:val="21"/>
+          <w:shd w:val="clear" w:color="auto" w:fill="FFFFFF"/>
+        </w:rPr>
+        <w:t>405</w:t>
+      </w:r>
+      <w:r>
+        <w:rPr>
+          <w:rFonts w:ascii="Times New Roman" w:hAnsi="Times New Roman" w:cs="Times New Roman"/>
+          <w:sz w:val="21"/>
+          <w:szCs w:val="21"/>
+          <w:shd w:val="clear" w:color="auto" w:fill="FFFFFF"/>
+        </w:rPr>
+        <w:t xml:space="preserve">). </w:t>
+      </w:r>
+    </w:p>
+    <w:p>
+      <w:pPr>
+        <w:rPr>
+          <w:rFonts w:ascii="Cambria" w:hAnsi="Cambria"/>
+          <w:color w:val="212121"/>
+          <w:sz w:val="30"/>
+          <w:szCs w:val="30"/>
+          <w:shd w:val="clear" w:color="auto" w:fill="FFFFFF"/>
+        </w:rPr>
+      </w:pPr>
+    </w:p>
+    <w:p>
+      <w:r>
+        <w:rPr>
+          <w:rFonts w:ascii="Helvetica" w:hAnsi="Helvetica" w:cs="Helvetica"/>
+          <w:color w:val="505050"/>
+          <w:sz w:val="27"/>
+          <w:szCs w:val="27"/>
+          <w:shd w:val="clear" w:color="auto" w:fill="FFFFFF"/>
+        </w:rPr>
+        <w:t>Steiger-MR</w:t>
       </w:r>
     </w:p>
     <w:sectPr>
@@ -1755,6 +2365,18 @@
       <w:outlineLvl w:val="9"/>
     </w:pPr>
   </w:style>
+  <w:style w:type="character" w:styleId="af8">
+    <w:name w:val="Hyperlink"/>
+    <w:basedOn w:val="a0"/>
+    <w:uiPriority w:val="99"/>
+    <w:semiHidden/>
+    <w:unhideWhenUsed/>
+    <w:rsid w:val="00E442B8"/>
+    <w:rPr>
+      <w:color w:val="0000FF"/>
+      <w:u w:val="single"/>
+    </w:rPr>
+  </w:style>
 </w:styles>
 </file>
 

--- a/来个新版的.docx
+++ b/来个新版的.docx
@@ -9,15 +9,10 @@
           <w:rFonts w:ascii="Times New Roman" w:hAnsi="Times New Roman" w:cs="Times New Roman"/>
         </w:rPr>
       </w:pPr>
-      <w:r>
-        <w:rPr>
-          <w:rFonts w:ascii="Times New Roman" w:hAnsi="Times New Roman" w:cs="Times New Roman"/>
-        </w:rPr>
-        <w:t xml:space="preserve">Result </w:t>
-      </w:r>
     </w:p>
     <w:p>
       <w:pPr>
+        <w:pStyle w:val="1"/>
         <w:rPr>
           <w:rFonts w:ascii="Times New Roman" w:hAnsi="Times New Roman" w:cs="Times New Roman"/>
         </w:rPr>
@@ -25,17 +20,48 @@
     </w:p>
     <w:p>
       <w:pPr>
+        <w:pStyle w:val="1"/>
         <w:rPr>
           <w:rFonts w:ascii="Times New Roman" w:hAnsi="Times New Roman" w:cs="Times New Roman"/>
         </w:rPr>
       </w:pPr>
-      <w:r>
-        <w:rPr>
-          <w:rFonts w:ascii="Times New Roman" w:hAnsi="Times New Roman" w:cs="Times New Roman"/>
-        </w:rPr>
-        <w:t>A bidirectional, two-sample MR analysis was used to investigate the causative link between MDD levels and the risk of migraine and its subtypes. Our MR findings demonstrated a link between genetic vulnerability to MDD and an elevated risk of migraine and its subtypes; however, a link between migraine risk and MDD levels could not be established.</w:t>
-      </w:r>
     </w:p>
+    <w:p>
+      <w:pPr>
+        <w:pStyle w:val="1"/>
+        <w:rPr>
+          <w:rFonts w:ascii="Times New Roman" w:hAnsi="Times New Roman" w:cs="Times New Roman"/>
+        </w:rPr>
+      </w:pPr>
+      <w:r>
+        <w:rPr>
+          <w:rFonts w:ascii="Times New Roman" w:hAnsi="Times New Roman" w:cs="Times New Roman"/>
+        </w:rPr>
+        <w:t xml:space="preserve">Result </w:t>
+      </w:r>
+    </w:p>
+    <w:p>
+      <w:pPr>
+        <w:rPr>
+          <w:rFonts w:ascii="Times New Roman" w:hAnsi="Times New Roman" w:cs="Times New Roman"/>
+        </w:rPr>
+      </w:pPr>
+    </w:p>
+    <w:p>
+      <w:pPr>
+        <w:rPr>
+          <w:rFonts w:ascii="Times New Roman" w:hAnsi="Times New Roman" w:cs="Times New Roman"/>
+        </w:rPr>
+      </w:pPr>
+      <w:bookmarkStart w:id="0" w:name="_Hlk147092495"/>
+      <w:r>
+        <w:rPr>
+          <w:rFonts w:ascii="Times New Roman" w:hAnsi="Times New Roman" w:cs="Times New Roman"/>
+        </w:rPr>
+        <w:t>A bidirectional, two-sample MR analysis was used to investigate the causative link between MDD levels and the risk of AN. Our MR findings demonstrated a bidirectional causal link between genetic vulnerability to MDD and an elevated risk of AN.</w:t>
+      </w:r>
+    </w:p>
+    <w:bookmarkEnd w:id="0"/>
     <w:p>
       <w:pPr>
         <w:rPr>
@@ -50,6 +76,7 @@
           <w:rFonts w:ascii="Times New Roman" w:hAnsi="Times New Roman" w:cs="Times New Roman"/>
         </w:rPr>
       </w:pPr>
+      <w:bookmarkStart w:id="1" w:name="_Hlk147092504"/>
       <w:r>
         <w:rPr>
           <w:rFonts w:ascii="Times New Roman" w:hAnsi="Times New Roman" w:cs="Times New Roman"/>
@@ -64,6 +91,8 @@
           <w:rFonts w:ascii="Times New Roman" w:hAnsi="Times New Roman" w:cs="Times New Roman"/>
         </w:rPr>
       </w:pPr>
+      <w:bookmarkStart w:id="2" w:name="_Hlk147092513"/>
+      <w:bookmarkEnd w:id="1"/>
       <w:r>
         <w:rPr>
           <w:rFonts w:ascii="Times New Roman" w:hAnsi="Times New Roman" w:cs="Times New Roman"/>
@@ -72,6 +101,8 @@
       </w:r>
     </w:p>
     <w:p>
+      <w:bookmarkStart w:id="3" w:name="_Hlk147092531"/>
+      <w:bookmarkEnd w:id="2"/>
       <w:r>
         <w:t>The publicly accessible MDD GWAS dataset was retrieved using the R programming language. We included 50 SNPs that were both substantially (p &lt;</w:t>
       </w:r>
@@ -119,14 +150,19 @@
           <w:rFonts w:ascii="Times New Roman" w:hAnsi="Times New Roman" w:cs="Times New Roman"/>
         </w:rPr>
       </w:pPr>
-      <w:r>
-        <w:rPr>
-          <w:rFonts w:ascii="Times New Roman" w:hAnsi="Times New Roman" w:cs="Times New Roman"/>
-        </w:rPr>
+      <w:bookmarkStart w:id="4" w:name="_Hlk147092758"/>
+      <w:bookmarkEnd w:id="3"/>
+      <w:r>
+        <w:rPr>
+          <w:rFonts w:ascii="Times New Roman" w:hAnsi="Times New Roman" w:cs="Times New Roman"/>
+        </w:rPr>
+        <w:lastRenderedPageBreak/>
         <w:t>Two-sample Mendelian randomization analysis</w:t>
       </w:r>
     </w:p>
     <w:p>
+      <w:bookmarkStart w:id="5" w:name="_Hlk147092785"/>
+      <w:bookmarkEnd w:id="4"/>
       <w:r>
         <w:t>IVW was used as the primary method of analysis, which revealed a causal relationship between genetic susceptibility to MDD and increased risk of AN (OR</w:t>
       </w:r>
@@ -239,12 +275,12 @@
         <w:t>).</w:t>
       </w:r>
     </w:p>
+    <w:bookmarkEnd w:id="5"/>
     <w:p>
       <w:r>
         <w:rPr>
           <w:noProof/>
         </w:rPr>
-        <w:lastRenderedPageBreak/>
         <w:drawing>
           <wp:inline distT="0" distB="0" distL="0" distR="0" wp14:anchorId="256EFECA" wp14:editId="7E816A34">
             <wp:extent cx="5276850" cy="5956300"/>
@@ -296,6 +332,7 @@
       </w:r>
     </w:p>
     <w:p>
+      <w:bookmarkStart w:id="6" w:name="_Hlk147092808"/>
       <w:r>
         <w:t>F</w:t>
       </w:r>
@@ -315,6 +352,7 @@
         <w:t>using different MR methods. An OR value greater than 1 suggests that the exposure indicator is a risk factor while the opposite is a protective factor.</w:t>
       </w:r>
     </w:p>
+    <w:bookmarkEnd w:id="6"/>
     <w:p>
       <w:r>
         <w:rPr>
@@ -322,7 +360,7 @@
         </w:rPr>
         <w:lastRenderedPageBreak/>
         <w:drawing>
-          <wp:inline distT="0" distB="0" distL="0" distR="0" wp14:anchorId="066D3682" wp14:editId="03792329">
+          <wp:inline distT="0" distB="0" distL="0" distR="0" wp14:anchorId="066D3682" wp14:editId="370F5B76">
             <wp:extent cx="5274310" cy="2108200"/>
             <wp:effectExtent l="0" t="0" r="0" b="6350"/>
             <wp:docPr id="2136227007" name="图片 3"/>
@@ -373,6 +411,7 @@
     </w:p>
     <w:p/>
     <w:p>
+      <w:bookmarkStart w:id="7" w:name="_Hlk147092827"/>
       <w:r>
         <w:t>F</w:t>
       </w:r>
@@ -393,6 +432,8 @@
           <w:rFonts w:ascii="Times New Roman" w:hAnsi="Times New Roman" w:cs="Times New Roman"/>
         </w:rPr>
       </w:pPr>
+      <w:bookmarkStart w:id="8" w:name="_Hlk147092836"/>
+      <w:bookmarkEnd w:id="7"/>
       <w:r>
         <w:rPr>
           <w:rFonts w:ascii="Times New Roman" w:hAnsi="Times New Roman" w:cs="Times New Roman"/>
@@ -427,21 +468,23 @@
           <w:rFonts w:ascii="Times New Roman" w:hAnsi="Times New Roman" w:cs="Times New Roman"/>
           <w:szCs w:val="21"/>
         </w:rPr>
+        <w:t xml:space="preserve"> as our primary outcome</w:t>
+      </w:r>
+      <w:r>
         <w:t xml:space="preserve"> </w:t>
       </w:r>
       <w:r>
-        <w:rPr>
-          <w:rFonts w:ascii="Times New Roman" w:hAnsi="Times New Roman" w:cs="Times New Roman"/>
-          <w:szCs w:val="21"/>
-        </w:rPr>
-        <w:t>as our primary outcome</w:t>
-      </w:r>
-      <w:r>
-        <w:t xml:space="preserve"> </w:t>
-      </w:r>
-      <w:r>
-        <w:t>(OR, 1.474, 95% CI: 1.122-1.936, p = 0.004). The funnel plot used to show heterogeneity is shown in Supplementary Figure S1.The MR-Egger intercept did not show horizontal multidirectionality (Egger intercept, -0.003, p = 0.858). We used a culling method to remove SNPs one by one to determine whether causal associations were caused by a single IV, and the final results showed that the results of the TSMR analysis were robust (Fig. 4).</w:t>
-      </w:r>
+        <w:t xml:space="preserve">(OR, 1.474, 95% CI: 1.122-1.936, p = 0.004). The funnel plot used to show heterogeneity is shown in Supplementary Figure S1.The MR-Egger intercept did not show horizontal </w:t>
+      </w:r>
+      <w:proofErr w:type="spellStart"/>
+      <w:r>
+        <w:t>multidirectionality</w:t>
+      </w:r>
+      <w:proofErr w:type="spellEnd"/>
+      <w:r>
+        <w:t xml:space="preserve"> (Egger intercept, -0.003, p = 0.858). We used a culling method to remove SNPs one by one to determine whether causal associations were caused by a single IV, and the final results showed that the results of the TSMR analysis were robust (Fig. 4).</w:t>
+      </w:r>
+      <w:bookmarkEnd w:id="8"/>
       <w:r>
         <w:rPr>
           <w:rFonts w:ascii="Times New Roman" w:hAnsi="Times New Roman" w:cs="Times New Roman"/>
@@ -503,6 +546,7 @@
           <w:rFonts w:ascii="Times New Roman" w:hAnsi="Times New Roman" w:cs="Times New Roman"/>
         </w:rPr>
       </w:pPr>
+      <w:bookmarkStart w:id="9" w:name="_Hlk147092862"/>
       <w:r>
         <w:rPr>
           <w:rFonts w:ascii="Times New Roman" w:hAnsi="Times New Roman" w:cs="Times New Roman"/>
@@ -529,6 +573,8 @@
           <w:rFonts w:ascii="Times New Roman" w:hAnsi="Times New Roman" w:cs="Times New Roman"/>
         </w:rPr>
       </w:pPr>
+      <w:bookmarkStart w:id="10" w:name="_Hlk147092879"/>
+      <w:bookmarkEnd w:id="9"/>
       <w:r>
         <w:rPr>
           <w:rFonts w:ascii="Times New Roman" w:hAnsi="Times New Roman" w:cs="Times New Roman"/>
@@ -1179,6 +1225,7 @@
         <w:t xml:space="preserve">). </w:t>
       </w:r>
     </w:p>
+    <w:bookmarkEnd w:id="10"/>
     <w:p>
       <w:pPr>
         <w:rPr>
